--- a/5.数据查询语言DQL/6. 集合操作.docx
+++ b/5.数据查询语言DQL/6. 集合操作.docx
@@ -339,6 +339,7 @@
     <w:p>
       <w:pPr>
         <w:numPr>
+          <w:ilvl w:val="0"/>
           <w:numId w:val="0"/>
         </w:numPr>
         <w:ind w:firstLine="420" w:firstLineChars="0"/>
@@ -358,6 +359,7 @@
     <w:p>
       <w:pPr>
         <w:numPr>
+          <w:ilvl w:val="0"/>
           <w:numId w:val="0"/>
         </w:numPr>
         <w:jc w:val="center"/>
@@ -417,6 +419,7 @@
     <w:p>
       <w:pPr>
         <w:numPr>
+          <w:ilvl w:val="0"/>
           <w:numId w:val="0"/>
         </w:numPr>
         <w:ind w:firstLine="420" w:firstLineChars="0"/>
@@ -451,6 +454,7 @@
     <w:p>
       <w:pPr>
         <w:numPr>
+          <w:ilvl w:val="0"/>
           <w:numId w:val="0"/>
         </w:numPr>
         <w:jc w:val="center"/>
@@ -510,6 +514,7 @@
     <w:p>
       <w:pPr>
         <w:numPr>
+          <w:ilvl w:val="0"/>
           <w:numId w:val="0"/>
         </w:numPr>
         <w:ind w:firstLine="420" w:firstLineChars="0"/>
@@ -544,6 +549,7 @@
     <w:p>
       <w:pPr>
         <w:numPr>
+          <w:ilvl w:val="0"/>
           <w:numId w:val="0"/>
         </w:numPr>
         <w:jc w:val="center"/>
@@ -603,6 +609,7 @@
     <w:p>
       <w:pPr>
         <w:numPr>
+          <w:ilvl w:val="0"/>
           <w:numId w:val="0"/>
         </w:numPr>
         <w:ind w:firstLine="420" w:firstLineChars="0"/>
@@ -623,6 +630,7 @@
     <w:p>
       <w:pPr>
         <w:numPr>
+          <w:ilvl w:val="0"/>
           <w:numId w:val="0"/>
         </w:numPr>
         <w:jc w:val="center"/>
@@ -682,6 +690,7 @@
     <w:p>
       <w:pPr>
         <w:numPr>
+          <w:ilvl w:val="0"/>
           <w:numId w:val="0"/>
         </w:numPr>
         <w:ind w:firstLine="420" w:firstLineChars="0"/>
@@ -706,6 +715,23 @@
           <w:lang w:val="en-US" w:eastAsia="zh-CN"/>
         </w:rPr>
         <w:t>UNION DISTINCT/UNION ALL</w:t>
+      </w:r>
+    </w:p>
+    <w:p>
+      <w:pPr>
+        <w:pStyle w:val="3"/>
+        <w:bidi w:val="0"/>
+        <w:rPr>
+          <w:rFonts w:hint="default"/>
+          <w:lang w:val="en-US" w:eastAsia="zh-CN"/>
+        </w:rPr>
+      </w:pPr>
+      <w:r>
+        <w:rPr>
+          <w:rFonts w:hint="eastAsia"/>
+          <w:lang w:val="en-US" w:eastAsia="zh-CN"/>
+        </w:rPr>
+        <w:t>概述</w:t>
       </w:r>
     </w:p>
     <w:p>
@@ -823,6 +849,7 @@
     <w:p>
       <w:pPr>
         <w:numPr>
+          <w:ilvl w:val="0"/>
           <w:numId w:val="0"/>
         </w:numPr>
         <w:ind w:firstLine="420" w:firstLineChars="0"/>
@@ -842,6 +869,7 @@
     <w:p>
       <w:pPr>
         <w:numPr>
+          <w:ilvl w:val="0"/>
           <w:numId w:val="0"/>
         </w:numPr>
         <w:jc w:val="center"/>
@@ -850,7 +878,6 @@
           <w:lang w:val="en-US" w:eastAsia="zh-CN"/>
         </w:rPr>
       </w:pPr>
-      <w:bookmarkStart w:id="0" w:name="_GoBack"/>
       <w:r>
         <w:rPr>
           <w:rFonts w:hint="eastAsia"/>
@@ -898,11 +925,11 @@
           </wp:inline>
         </w:drawing>
       </w:r>
-      <w:bookmarkEnd w:id="0"/>
     </w:p>
     <w:p>
       <w:pPr>
         <w:numPr>
+          <w:ilvl w:val="0"/>
           <w:numId w:val="0"/>
         </w:numPr>
         <w:ind w:firstLine="420" w:firstLineChars="0"/>
@@ -922,6 +949,7 @@
     <w:p>
       <w:pPr>
         <w:numPr>
+          <w:ilvl w:val="0"/>
           <w:numId w:val="0"/>
         </w:numPr>
         <w:ind w:firstLine="420" w:firstLineChars="0"/>
@@ -941,6 +969,7 @@
     <w:p>
       <w:pPr>
         <w:numPr>
+          <w:ilvl w:val="0"/>
           <w:numId w:val="0"/>
         </w:numPr>
         <w:jc w:val="center"/>
@@ -1000,6 +1029,7 @@
     <w:p>
       <w:pPr>
         <w:numPr>
+          <w:ilvl w:val="0"/>
           <w:numId w:val="0"/>
         </w:numPr>
         <w:ind w:firstLine="420" w:firstLineChars="0"/>
@@ -1018,6 +1048,23 @@
     </w:p>
     <w:p>
       <w:pPr>
+        <w:pStyle w:val="3"/>
+        <w:bidi w:val="0"/>
+        <w:rPr>
+          <w:rFonts w:hint="default"/>
+          <w:lang w:val="en-US" w:eastAsia="zh-CN"/>
+        </w:rPr>
+      </w:pPr>
+      <w:r>
+        <w:rPr>
+          <w:rFonts w:hint="eastAsia"/>
+          <w:lang w:val="en-US" w:eastAsia="zh-CN"/>
+        </w:rPr>
+        <w:t>优化</w:t>
+      </w:r>
+    </w:p>
+    <w:p>
+      <w:pPr>
         <w:pStyle w:val="2"/>
         <w:bidi w:val="0"/>
         <w:rPr>
@@ -1030,7 +1077,84 @@
           <w:rFonts w:hint="eastAsia"/>
           <w:lang w:val="en-US" w:eastAsia="zh-CN"/>
         </w:rPr>
-        <w:t>EXCEPT</w:t>
+        <w:t>MINUS/EXCEPT</w:t>
+      </w:r>
+    </w:p>
+    <w:p>
+      <w:pPr>
+        <w:ind w:firstLine="420" w:firstLineChars="0"/>
+        <w:rPr>
+          <w:rFonts w:hint="eastAsia"/>
+          <w:lang w:val="en-US" w:eastAsia="zh-CN"/>
+        </w:rPr>
+      </w:pPr>
+      <w:r>
+        <w:rPr>
+          <w:rFonts w:hint="eastAsia"/>
+          <w:lang w:val="en-US" w:eastAsia="zh-CN"/>
+        </w:rPr>
+        <w:t>参考：</w:t>
+      </w:r>
+    </w:p>
+    <w:p>
+      <w:pPr>
+        <w:ind w:firstLine="420" w:firstLineChars="0"/>
+        <w:rPr>
+          <w:rFonts w:hint="default"/>
+          <w:lang w:val="en-US" w:eastAsia="zh-CN"/>
+        </w:rPr>
+      </w:pPr>
+      <w:r>
+        <w:rPr>
+          <w:rFonts w:hint="default"/>
+          <w:lang w:val="en-US" w:eastAsia="zh-CN"/>
+        </w:rPr>
+        <w:fldChar w:fldCharType="begin"/>
+      </w:r>
+      <w:r>
+        <w:rPr>
+          <w:rFonts w:hint="default"/>
+          <w:lang w:val="en-US" w:eastAsia="zh-CN"/>
+        </w:rPr>
+        <w:instrText xml:space="preserve"> HYPERLINK "https://blog.csdn.net/caomiao2006/article/details/52445114" </w:instrText>
+      </w:r>
+      <w:r>
+        <w:rPr>
+          <w:rFonts w:hint="default"/>
+          <w:lang w:val="en-US" w:eastAsia="zh-CN"/>
+        </w:rPr>
+        <w:fldChar w:fldCharType="separate"/>
+      </w:r>
+      <w:r>
+        <w:rPr>
+          <w:rFonts w:hint="default"/>
+          <w:lang w:val="en-US" w:eastAsia="zh-CN"/>
+        </w:rPr>
+        <w:t>https://blog.csdn.net/caomiao2006/article/details/52445114</w:t>
+      </w:r>
+      <w:r>
+        <w:rPr>
+          <w:rFonts w:hint="default"/>
+          <w:lang w:val="en-US" w:eastAsia="zh-CN"/>
+        </w:rPr>
+        <w:fldChar w:fldCharType="end"/>
+      </w:r>
+    </w:p>
+    <w:p>
+      <w:pPr>
+        <w:pStyle w:val="3"/>
+        <w:bidi w:val="0"/>
+        <w:rPr>
+          <w:rFonts w:hint="default"/>
+          <w:lang w:val="en-US" w:eastAsia="zh-CN"/>
+        </w:rPr>
+      </w:pPr>
+      <w:r>
+        <w:rPr>
+          <w:rFonts w:hint="eastAsia"/>
+          <w:lang w:val="en-US" w:eastAsia="zh-CN"/>
+        </w:rPr>
+        <w:t>概述</w:t>
       </w:r>
     </w:p>
     <w:p>
@@ -1063,6 +1187,25 @@
         </w:rPr>
         <w:t>。</w:t>
       </w:r>
+    </w:p>
+    <w:p>
+      <w:pPr>
+        <w:pStyle w:val="3"/>
+        <w:bidi w:val="0"/>
+        <w:rPr>
+          <w:rFonts w:hint="default"/>
+          <w:lang w:val="en-US" w:eastAsia="zh-CN"/>
+        </w:rPr>
+      </w:pPr>
+      <w:r>
+        <w:rPr>
+          <w:rFonts w:hint="eastAsia"/>
+          <w:lang w:val="en-US" w:eastAsia="zh-CN"/>
+        </w:rPr>
+        <w:t>等价转换</w:t>
+      </w:r>
+      <w:bookmarkStart w:id="0" w:name="_GoBack"/>
+      <w:bookmarkEnd w:id="0"/>
     </w:p>
     <w:p>
       <w:pPr>
@@ -1730,6 +1873,23 @@
     </w:p>
     <w:p>
       <w:pPr>
+        <w:pStyle w:val="3"/>
+        <w:bidi w:val="0"/>
+        <w:rPr>
+          <w:rFonts w:hint="default"/>
+          <w:lang w:val="en-US" w:eastAsia="zh-CN"/>
+        </w:rPr>
+      </w:pPr>
+      <w:r>
+        <w:rPr>
+          <w:rFonts w:hint="eastAsia"/>
+          <w:lang w:val="en-US" w:eastAsia="zh-CN"/>
+        </w:rPr>
+        <w:t>概述</w:t>
+      </w:r>
+    </w:p>
+    <w:p>
+      <w:pPr>
         <w:ind w:firstLine="420" w:firstLineChars="0"/>
         <w:rPr>
           <w:rFonts w:hint="eastAsia"/>
@@ -1753,6 +1913,23 @@
           <w:rFonts w:hint="eastAsia"/>
         </w:rPr>
         <w:t>。</w:t>
+      </w:r>
+    </w:p>
+    <w:p>
+      <w:pPr>
+        <w:pStyle w:val="3"/>
+        <w:bidi w:val="0"/>
+        <w:rPr>
+          <w:rFonts w:hint="default"/>
+          <w:lang w:val="en-US" w:eastAsia="zh-CN"/>
+        </w:rPr>
+      </w:pPr>
+      <w:r>
+        <w:rPr>
+          <w:rFonts w:hint="eastAsia"/>
+          <w:lang w:val="en-US" w:eastAsia="zh-CN"/>
+        </w:rPr>
+        <w:t>等价转换</w:t>
       </w:r>
     </w:p>
     <w:p>
@@ -2244,7 +2421,7 @@
     <w:name w:val="heading 1"/>
     <w:basedOn w:val="1"/>
     <w:next w:val="1"/>
-    <w:link w:val="20"/>
+    <w:link w:val="21"/>
     <w:qFormat/>
     <w:uiPriority w:val="0"/>
     <w:pPr>
@@ -2266,7 +2443,7 @@
     <w:name w:val="heading 2"/>
     <w:basedOn w:val="1"/>
     <w:next w:val="1"/>
-    <w:link w:val="19"/>
+    <w:link w:val="20"/>
     <w:unhideWhenUsed/>
     <w:qFormat/>
     <w:uiPriority w:val="0"/>
@@ -2289,7 +2466,7 @@
     <w:name w:val="heading 3"/>
     <w:basedOn w:val="1"/>
     <w:next w:val="1"/>
-    <w:link w:val="18"/>
+    <w:link w:val="19"/>
     <w:unhideWhenUsed/>
     <w:qFormat/>
     <w:uiPriority w:val="0"/>
@@ -2311,7 +2488,7 @@
     <w:name w:val="heading 4"/>
     <w:basedOn w:val="1"/>
     <w:next w:val="1"/>
-    <w:link w:val="17"/>
+    <w:link w:val="18"/>
     <w:unhideWhenUsed/>
     <w:qFormat/>
     <w:uiPriority w:val="0"/>
@@ -2331,7 +2508,7 @@
     <w:name w:val="heading 5"/>
     <w:basedOn w:val="1"/>
     <w:next w:val="1"/>
-    <w:link w:val="23"/>
+    <w:link w:val="24"/>
     <w:unhideWhenUsed/>
     <w:qFormat/>
     <w:uiPriority w:val="0"/>
@@ -2441,7 +2618,7 @@
   <w:style w:type="paragraph" w:styleId="11">
     <w:name w:val="footnote text"/>
     <w:basedOn w:val="1"/>
-    <w:link w:val="22"/>
+    <w:link w:val="23"/>
     <w:qFormat/>
     <w:uiPriority w:val="0"/>
     <w:pPr>
@@ -2466,6 +2643,15 @@
     </w:pPr>
   </w:style>
   <w:style w:type="character" w:styleId="15">
+    <w:name w:val="Hyperlink"/>
+    <w:basedOn w:val="14"/>
+    <w:uiPriority w:val="0"/>
+    <w:rPr>
+      <w:color w:val="0000FF"/>
+      <w:u w:val="single"/>
+    </w:rPr>
+  </w:style>
+  <w:style w:type="character" w:styleId="16">
     <w:name w:val="footnote reference"/>
     <w:basedOn w:val="14"/>
     <w:qFormat/>
@@ -2475,7 +2661,7 @@
       <w:vertAlign w:val="superscript"/>
     </w:rPr>
   </w:style>
-  <w:style w:type="paragraph" w:customStyle="1" w:styleId="16">
+  <w:style w:type="paragraph" w:customStyle="1" w:styleId="17">
     <w:name w:val="WPSOffice手动目录 1"/>
     <w:basedOn w:val="5"/>
     <w:qFormat/>
@@ -2489,7 +2675,7 @@
       <w:szCs w:val="20"/>
     </w:rPr>
   </w:style>
-  <w:style w:type="character" w:customStyle="1" w:styleId="17">
+  <w:style w:type="character" w:customStyle="1" w:styleId="18">
     <w:name w:val="标题 4 Char"/>
     <w:link w:val="5"/>
     <w:qFormat/>
@@ -2500,7 +2686,7 @@
       <w:szCs w:val="24"/>
     </w:rPr>
   </w:style>
-  <w:style w:type="character" w:customStyle="1" w:styleId="18">
+  <w:style w:type="character" w:customStyle="1" w:styleId="19">
     <w:name w:val="标题 3 Char"/>
     <w:link w:val="4"/>
     <w:qFormat/>
@@ -2512,7 +2698,7 @@
       <w:sz w:val="24"/>
     </w:rPr>
   </w:style>
-  <w:style w:type="character" w:customStyle="1" w:styleId="19">
+  <w:style w:type="character" w:customStyle="1" w:styleId="20">
     <w:name w:val="标题 2 Char"/>
     <w:basedOn w:val="14"/>
     <w:link w:val="3"/>
@@ -2526,7 +2712,7 @@
       <w:szCs w:val="32"/>
     </w:rPr>
   </w:style>
-  <w:style w:type="character" w:customStyle="1" w:styleId="20">
+  <w:style w:type="character" w:customStyle="1" w:styleId="21">
     <w:name w:val="标题 1 Char"/>
     <w:link w:val="2"/>
     <w:qFormat/>
@@ -2540,13 +2726,13 @@
       <w:szCs w:val="44"/>
     </w:rPr>
   </w:style>
-  <w:style w:type="paragraph" w:customStyle="1" w:styleId="21">
+  <w:style w:type="paragraph" w:customStyle="1" w:styleId="22">
     <w:name w:val="标题五"/>
     <w:basedOn w:val="6"/>
     <w:qFormat/>
     <w:uiPriority w:val="0"/>
   </w:style>
-  <w:style w:type="character" w:customStyle="1" w:styleId="22">
+  <w:style w:type="character" w:customStyle="1" w:styleId="23">
     <w:name w:val="脚注文本 字符"/>
     <w:basedOn w:val="14"/>
     <w:link w:val="11"/>
@@ -2558,7 +2744,7 @@
       <w:szCs w:val="18"/>
     </w:rPr>
   </w:style>
-  <w:style w:type="character" w:customStyle="1" w:styleId="23">
+  <w:style w:type="character" w:customStyle="1" w:styleId="24">
     <w:name w:val="标题 5 字符"/>
     <w:basedOn w:val="14"/>
     <w:link w:val="6"/>
